--- a/output/examples/image_inline.docx
+++ b/output/examples/image_inline.docx
@@ -49,6 +49,43 @@
         </w:drawing>
       </w:r>
     </w:p>
+    <w:tbl>
+      <w:tblPr>
+        <w:tblW w:w="0" w:type="auto"/>
+        <w:jc w:val="left"/>
+        <w:tblBorders>
+          <w:top w:val="single" w:sz="2" w:space="0" w:color="000000"/>
+          <w:left w:val="single" w:sz="2" w:space="0" w:color="000000"/>
+          <w:bottom w:val="single" w:sz="2" w:space="0" w:color="000000"/>
+          <w:right w:val="single" w:sz="2" w:space="0" w:color="000000"/>
+          <w:insideH w:val="single" w:sz="2" w:space="0" w:color="000000"/>
+          <w:insideV w:val="single" w:sz="2" w:space="0" w:color="000000"/>
+        </w:tblBorders>
+      </w:tblPr>
+      <w:tblGrid/>
+      <w:tr>
+        <w:trPr/>
+        <w:tc>
+          <w:tcPr>
+            <w:shd w:val="clear" w:color="auto" w:fill="FFFF00"/>
+          </w:tcPr>
+          <w:p>
+            <w:pPr>
+              <w:rPr/>
+            </w:pPr>
+            <w:r>
+              <w:rPr>
+                <w:color w:val="FF0000"/>
+                <w:b/>
+                <w:bCs/>
+                <w:rFonts w:ascii="Calibri"/>
+              </w:rPr>
+              <w:t xml:space="preserve">Numérologie</w:t>
+            </w:r>
+          </w:p>
+        </w:tc>
+      </w:tr>
+    </w:tbl>
     <w:sectPr>
       <w:pgSz w:w="11906" w:h="16838"/>
       <w:pgMar w:top="1985" w:right="1701" w:bottom="1701" w:left="1701" w:header="851" w:footer="992" w:gutter="0"/>

--- a/output/examples/image_inline.docx
+++ b/output/examples/image_inline.docx
@@ -51,7 +51,7 @@
     </w:p>
     <w:tbl>
       <w:tblPr>
-        <w:tblW w:w="0" w:type="auto"/>
+        <w:tblW w:w="5000" w:type="pct"/>
         <w:jc w:val="left"/>
         <w:tblBorders>
           <w:top w:val="single" w:sz="2" w:space="0" w:color="000000"/>
@@ -67,11 +67,14 @@
         <w:trPr/>
         <w:tc>
           <w:tcPr>
+            <w:vMerge w:val="restart"/>
+            <w:vAlign w:val="center"/>
             <w:shd w:val="clear" w:color="auto" w:fill="FFFF00"/>
           </w:tcPr>
           <w:p>
             <w:pPr>
               <w:rPr/>
+              <w:jc w:val="left"/>
             </w:pPr>
             <w:r>
               <w:rPr>

--- a/output/examples/image_inline.docx
+++ b/output/examples/image_inline.docx
@@ -69,7 +69,7 @@
           <w:tcPr>
             <w:vMerge w:val="restart"/>
             <w:vAlign w:val="center"/>
-            <w:shd w:val="clear" w:color="auto" w:fill="FFFF00"/>
+            <w:shd w:val="clear" w:color="auto" w:fill="d1d0d1"/>
           </w:tcPr>
           <w:p>
             <w:pPr>
@@ -78,10 +78,11 @@
             </w:pPr>
             <w:r>
               <w:rPr>
-                <w:color w:val="FF0000"/>
+                <w:sz w:val="36"/>
+                <w:szCs w:val="36"/>
                 <w:b/>
                 <w:bCs/>
-                <w:rFonts w:ascii="Calibri"/>
+                <w:rFonts w:ascii="Calibri" w:hAnsi="Calibri" w:cs="Calibri"/>
               </w:rPr>
               <w:t xml:space="preserve">Numérologie</w:t>
             </w:r>

--- a/output/examples/image_inline.docx
+++ b/output/examples/image_inline.docx
@@ -90,6 +90,56 @@
         </w:tc>
       </w:tr>
     </w:tbl>
+    <w:p>
+      <w:pPr>
+        <w:rPr/>
+      </w:pPr>
+      <w:r>
+        <w:rPr/>
+        <w:t xml:space="preserve"/>
+      </w:r>
+    </w:p>
+    <w:tbl>
+      <w:tblPr>
+        <w:tblW w:w="5000" w:type="pct"/>
+        <w:jc w:val="left"/>
+        <w:tblBorders>
+          <w:top w:val="single" w:sz="2" w:space="0" w:color="000000"/>
+          <w:left w:val="single" w:sz="2" w:space="0" w:color="000000"/>
+          <w:bottom w:val="single" w:sz="2" w:space="0" w:color="000000"/>
+          <w:right w:val="single" w:sz="2" w:space="0" w:color="000000"/>
+          <w:insideH w:val="single" w:sz="2" w:space="0" w:color="000000"/>
+          <w:insideV w:val="single" w:sz="2" w:space="0" w:color="000000"/>
+        </w:tblBorders>
+      </w:tblPr>
+      <w:tblGrid/>
+      <w:tr>
+        <w:trPr/>
+        <w:tc>
+          <w:tcPr>
+            <w:vMerge w:val="restart"/>
+            <w:vAlign w:val="center"/>
+            <w:shd w:val="clear" w:color="auto" w:fill="e7e7e7"/>
+          </w:tcPr>
+          <w:p>
+            <w:pPr>
+              <w:rPr/>
+              <w:jc w:val="left"/>
+            </w:pPr>
+            <w:r>
+              <w:rPr>
+                <w:sz w:val="22"/>
+                <w:szCs w:val="22"/>
+                <w:b/>
+                <w:bCs/>
+                <w:rFonts w:ascii="Calibri" w:hAnsi="Calibri" w:cs="Calibri"/>
+              </w:rPr>
+              <w:t xml:space="preserve">Thème</w:t>
+            </w:r>
+          </w:p>
+        </w:tc>
+      </w:tr>
+    </w:tbl>
     <w:sectPr>
       <w:pgSz w:w="11906" w:h="16838"/>
       <w:pgMar w:top="1985" w:right="1701" w:bottom="1701" w:left="1701" w:header="851" w:footer="992" w:gutter="0"/>

--- a/output/examples/image_inline.docx
+++ b/output/examples/image_inline.docx
@@ -9,44 +9,6 @@
       <w:r>
         <w:rPr/>
         <w:t xml:space="preserve">🐱</w:t>
-        <w:drawing>
-          <wp:inline distT="0" distB="0" distL="0" distR="0">
-            <wp:extent cx="3048000" cy="2286000"/>
-            <wp:effectExtent b="0" l="0" r="0" t="0"/>
-            <wp:docPr id="1" name="Figure"/>
-            <wp:cNvGraphicFramePr>
-              <a:graphicFrameLocks xmlns:a="http://schemas.openxmlformats.org/drawingml/2006/main" noChangeAspect="1"/>
-            </wp:cNvGraphicFramePr>
-            <a:graphic xmlns:a="http://schemas.openxmlformats.org/drawingml/2006/main">
-              <a:graphicData uri="http://schemas.openxmlformats.org/drawingml/2006/picture">
-                <pic:pic xmlns:pic="http://schemas.openxmlformats.org/drawingml/2006/picture">
-                  <pic:nvPicPr>
-                    <pic:cNvPr id="0" name=""/>
-                    <pic:cNvPicPr>
-                      <a:picLocks noChangeAspect="1" noChangeArrowheads="1"/>
-                    </pic:cNvPicPr>
-                  </pic:nvPicPr>
-                  <pic:blipFill>
-                    <a:blip r:embed="rIdImage1"/>
-                    <a:srcRect/>
-                    <a:stretch>
-                      <a:fillRect/>
-                    </a:stretch>
-                  </pic:blipFill>
-                  <pic:spPr bwMode="auto">
-                    <a:xfrm rot="0">
-                      <a:off x="0" y="0"/>
-                      <a:ext cx="3048000" cy="2286000"/>
-                    </a:xfrm>
-                    <a:prstGeom prst="rect">
-                      <a:avLst/>
-                    </a:prstGeom>
-                  </pic:spPr>
-                </pic:pic>
-              </a:graphicData>
-            </a:graphic>
-          </wp:inline>
-        </w:drawing>
       </w:r>
     </w:p>
     <w:tbl>
@@ -134,7 +96,79 @@
                 <w:bCs/>
                 <w:rFonts w:ascii="Calibri" w:hAnsi="Calibri" w:cs="Calibri"/>
               </w:rPr>
-              <w:t xml:space="preserve">Thème</w:t>
+              <w:t xml:space="preserve">Thème: Stéphane Bressani</w:t>
+            </w:r>
+          </w:p>
+        </w:tc>
+      </w:tr>
+    </w:tbl>
+    <w:tbl>
+      <w:tblPr>
+        <w:tblW w:w="5000" w:type="pct"/>
+        <w:jc w:val="left"/>
+        <w:tblBorders>
+          <w:top w:val="single" w:sz="2" w:space="0" w:color="000000"/>
+          <w:left w:val="single" w:sz="2" w:space="0" w:color="000000"/>
+          <w:bottom w:val="single" w:sz="2" w:space="0" w:color="000000"/>
+          <w:right w:val="single" w:sz="2" w:space="0" w:color="000000"/>
+          <w:insideH w:val="single" w:sz="2" w:space="0" w:color="000000"/>
+          <w:insideV w:val="single" w:sz="2" w:space="0" w:color="000000"/>
+        </w:tblBorders>
+      </w:tblPr>
+      <w:tblGrid/>
+      <w:tr>
+        <w:trPr/>
+        <w:tc>
+          <w:tcPr>
+            <w:vMerge w:val="restart"/>
+            <w:vAlign w:val="center"/>
+            <w:shd w:val="clear" w:color="auto" w:fill="333333"/>
+          </w:tcPr>
+          <w:p>
+            <w:pPr>
+              <w:rPr/>
+              <w:jc w:val="left"/>
+            </w:pPr>
+            <w:r>
+              <w:rPr/>
+              <w:drawing>
+                <wp:inline distT="0" distB="0" distL="0" distR="0">
+                  <wp:extent cx="3048000" cy="2286000"/>
+                  <wp:effectExtent b="0" l="0" r="0" t="0"/>
+                  <wp:docPr id="1" name="Figure"/>
+                  <wp:cNvGraphicFramePr>
+                    <a:graphicFrameLocks xmlns:a="http://schemas.openxmlformats.org/drawingml/2006/main" noChangeAspect="1"/>
+                  </wp:cNvGraphicFramePr>
+                  <a:graphic xmlns:a="http://schemas.openxmlformats.org/drawingml/2006/main">
+                    <a:graphicData uri="http://schemas.openxmlformats.org/drawingml/2006/picture">
+                      <pic:pic xmlns:pic="http://schemas.openxmlformats.org/drawingml/2006/picture">
+                        <pic:nvPicPr>
+                          <pic:cNvPr id="0" name=""/>
+                          <pic:cNvPicPr>
+                            <a:picLocks noChangeAspect="1" noChangeArrowheads="1"/>
+                          </pic:cNvPicPr>
+                        </pic:nvPicPr>
+                        <pic:blipFill>
+                          <a:blip r:embed="rIdImage1"/>
+                          <a:srcRect/>
+                          <a:stretch>
+                            <a:fillRect/>
+                          </a:stretch>
+                        </pic:blipFill>
+                        <pic:spPr bwMode="auto">
+                          <a:xfrm rot="0">
+                            <a:off x="0" y="0"/>
+                            <a:ext cx="3048000" cy="2286000"/>
+                          </a:xfrm>
+                          <a:prstGeom prst="rect">
+                            <a:avLst/>
+                          </a:prstGeom>
+                        </pic:spPr>
+                      </pic:pic>
+                    </a:graphicData>
+                  </a:graphic>
+                </wp:inline>
+              </w:drawing>
             </w:r>
           </w:p>
         </w:tc>

--- a/output/examples/image_inline.docx
+++ b/output/examples/image_inline.docx
@@ -2,15 +2,6 @@
 <file path=word/document.xml><?xml version="1.0" encoding="utf-8"?>
 <w:document xmlns:o="urn:schemas-microsoft-com:office:office" xmlns:r="http://schemas.openxmlformats.org/officeDocument/2006/relationships" xmlns:v="urn:schemas-microsoft-com:vml" xmlns:w="http://schemas.openxmlformats.org/wordprocessingml/2006/main" xmlns:w10="urn:schemas-microsoft-com:office:word" xmlns:wp="http://schemas.openxmlformats.org/drawingml/2006/wordprocessingDrawing" xmlns:wps="http://schemas.microsoft.com/office/word/2010/wordprocessingShape" xmlns:wpg="http://schemas.microsoft.com/office/word/2010/wordprocessingGroup" xmlns:mc="http://schemas.openxmlformats.org/markup-compatibility/2006" xmlns:wp14="http://schemas.microsoft.com/office/word/2010/wordprocessingDrawing" xmlns:w14="http://schemas.microsoft.com/office/word/2010/wordml" xmlns:w15="http://schemas.microsoft.com/office/word/2012/wordml" mc:Ignorable="w14 wp14">
   <w:body>
-    <w:p>
-      <w:pPr>
-        <w:rPr/>
-      </w:pPr>
-      <w:r>
-        <w:rPr/>
-        <w:t xml:space="preserve">🐱</w:t>
-      </w:r>
-    </w:p>
     <w:tbl>
       <w:tblPr>
         <w:tblW w:w="5000" w:type="pct"/>
@@ -96,7 +87,7 @@
                 <w:bCs/>
                 <w:rFonts w:ascii="Calibri" w:hAnsi="Calibri" w:cs="Calibri"/>
               </w:rPr>
-              <w:t xml:space="preserve">Thème: Stéphane Bressani</w:t>
+              <w:t xml:space="preserve">Thème</w:t>
             </w:r>
           </w:p>
         </w:tc>
@@ -119,11 +110,7 @@
       <w:tr>
         <w:trPr/>
         <w:tc>
-          <w:tcPr>
-            <w:vMerge w:val="restart"/>
-            <w:vAlign w:val="center"/>
-            <w:shd w:val="clear" w:color="auto" w:fill="333333"/>
-          </w:tcPr>
+          <w:tcPr/>
           <w:p>
             <w:pPr>
               <w:rPr/>
@@ -133,7 +120,7 @@
               <w:rPr/>
               <w:drawing>
                 <wp:inline distT="0" distB="0" distL="0" distR="0">
-                  <wp:extent cx="3048000" cy="2286000"/>
+                  <wp:extent cx="5363712" cy="2957491"/>
                   <wp:effectExtent b="0" l="0" r="0" t="0"/>
                   <wp:docPr id="1" name="Figure"/>
                   <wp:cNvGraphicFramePr>
@@ -158,7 +145,7 @@
                         <pic:spPr bwMode="auto">
                           <a:xfrm rot="0">
                             <a:off x="0" y="0"/>
-                            <a:ext cx="3048000" cy="2286000"/>
+                            <a:ext cx="5363712" cy="2957491"/>
                           </a:xfrm>
                           <a:prstGeom prst="rect">
                             <a:avLst/>
@@ -169,6 +156,119 @@
                   </a:graphic>
                 </wp:inline>
               </w:drawing>
+            </w:r>
+          </w:p>
+          <w:p>
+            <w:pPr>
+              <w:rPr/>
+              <w:jc w:val="left"/>
+            </w:pPr>
+            <w:r>
+              <w:rPr>
+                <w:sz w:val="22"/>
+                <w:szCs w:val="22"/>
+                <w:rFonts w:ascii="Calibri" w:hAnsi="Calibri" w:cs="Calibri"/>
+              </w:rPr>
+              <w:t xml:space="preserve">Nom : Stéphane Bressani</w:t>
+            </w:r>
+          </w:p>
+          <w:p>
+            <w:pPr>
+              <w:rPr/>
+              <w:jc w:val="left"/>
+            </w:pPr>
+            <w:r>
+              <w:rPr>
+                <w:sz w:val="22"/>
+                <w:szCs w:val="22"/>
+                <w:rFonts w:ascii="Calibri" w:hAnsi="Calibri" w:cs="Calibri"/>
+              </w:rPr>
+              <w:t xml:space="preserve">Date : 03.04.1986</w:t>
+            </w:r>
+          </w:p>
+        </w:tc>
+      </w:tr>
+    </w:tbl>
+    <w:p>
+      <w:pPr>
+        <w:rPr/>
+      </w:pPr>
+      <w:r>
+        <w:rPr/>
+        <w:t xml:space="preserve"/>
+      </w:r>
+    </w:p>
+    <w:tbl>
+      <w:tblPr>
+        <w:tblW w:w="5000" w:type="pct"/>
+        <w:jc w:val="left"/>
+        <w:tblBorders>
+          <w:top w:val="single" w:sz="2" w:space="0" w:color="000000"/>
+          <w:left w:val="single" w:sz="2" w:space="0" w:color="000000"/>
+          <w:bottom w:val="single" w:sz="2" w:space="0" w:color="000000"/>
+          <w:right w:val="single" w:sz="2" w:space="0" w:color="000000"/>
+          <w:insideH w:val="single" w:sz="2" w:space="0" w:color="000000"/>
+          <w:insideV w:val="single" w:sz="2" w:space="0" w:color="000000"/>
+        </w:tblBorders>
+      </w:tblPr>
+      <w:tblGrid/>
+      <w:tr>
+        <w:trPr/>
+        <w:tc>
+          <w:tcPr>
+            <w:vMerge w:val="restart"/>
+            <w:vAlign w:val="center"/>
+            <w:shd w:val="clear" w:color="auto" w:fill="e7e7e7"/>
+          </w:tcPr>
+          <w:p>
+            <w:pPr>
+              <w:rPr/>
+              <w:jc w:val="left"/>
+            </w:pPr>
+            <w:r>
+              <w:rPr>
+                <w:sz w:val="22"/>
+                <w:szCs w:val="22"/>
+                <w:b/>
+                <w:bCs/>
+                <w:rFonts w:ascii="Calibri" w:hAnsi="Calibri" w:cs="Calibri"/>
+              </w:rPr>
+              <w:t xml:space="preserve">Meilleur moyen pour se connecter à son intuition</w:t>
+            </w:r>
+          </w:p>
+        </w:tc>
+      </w:tr>
+    </w:tbl>
+    <w:tbl>
+      <w:tblPr>
+        <w:tblW w:w="5000" w:type="pct"/>
+        <w:jc w:val="left"/>
+        <w:tblBorders>
+          <w:top w:val="single" w:sz="2" w:space="0" w:color="000000"/>
+          <w:left w:val="single" w:sz="2" w:space="0" w:color="000000"/>
+          <w:bottom w:val="single" w:sz="2" w:space="0" w:color="000000"/>
+          <w:right w:val="single" w:sz="2" w:space="0" w:color="000000"/>
+          <w:insideH w:val="single" w:sz="2" w:space="0" w:color="000000"/>
+          <w:insideV w:val="single" w:sz="2" w:space="0" w:color="000000"/>
+        </w:tblBorders>
+      </w:tblPr>
+      <w:tblGrid/>
+      <w:tr>
+        <w:trPr/>
+        <w:tc>
+          <w:tcPr/>
+          <w:p>
+            <w:pPr>
+              <w:rPr/>
+              <w:jc w:val="left"/>
+            </w:pPr>
+            <w:r>
+              <w:rPr>
+                <w:sz w:val="22"/>
+                <w:szCs w:val="22"/>
+                <w:rFonts w:ascii="Calibri" w:hAnsi="Calibri" w:cs="Calibri"/>
+              </w:rPr>
+              <w:t xml:space="preserve">Le meilleur moyen...</w:t>
             </w:r>
           </w:p>
         </w:tc>
